--- a/src/test/resources/template/测试模板.docx
+++ b/src/test/resources/template/测试模板.docx
@@ -67,16 +67,15 @@
         <w:tab/>
       </w:r>
       <w:r>
-        <w:t>$</w:t>
-      </w:r>
-      <w:r>
-        <w:t>{</w:t>
-      </w:r>
+        <w:t>{{</w:t>
+      </w:r>
+      <w:proofErr w:type="spellStart"/>
       <w:r>
         <w:t>bar_code</w:t>
       </w:r>
-      <w:r>
-        <w:t>}</w:t>
+      <w:proofErr w:type="spellEnd"/>
+      <w:r>
+        <w:t>}}</w:t>
       </w:r>
     </w:p>
     <w:tbl>
@@ -120,14 +119,14 @@
                 <w:rFonts w:ascii="华文新魏" w:eastAsia="华文新魏"/>
                 <w:highlight w:val="yellow"/>
               </w:rPr>
-              <w:t>$</w:t>
+              <w:t>{{username}</w:t>
             </w:r>
             <w:r>
               <w:rPr>
                 <w:rFonts w:ascii="华文新魏" w:eastAsia="华文新魏" w:hint="eastAsia"/>
                 <w:highlight w:val="yellow"/>
               </w:rPr>
-              <w:t>{userName}</w:t>
+              <w:t>}</w:t>
             </w:r>
           </w:p>
         </w:tc>
@@ -150,10 +149,13 @@
           </w:tcPr>
           <w:p>
             <w:r>
-              <w:t>$</w:t>
-            </w:r>
-            <w:r>
-              <w:t>{age}</w:t>
+              <w:t>{{</w:t>
+            </w:r>
+            <w:r>
+              <w:t>age</w:t>
+            </w:r>
+            <w:r>
+              <w:t>}}</w:t>
             </w:r>
           </w:p>
         </w:tc>
@@ -186,25 +188,19 @@
               <w:rPr>
                 <w:rFonts w:ascii="华文彩云" w:eastAsia="华文彩云"/>
               </w:rPr>
-              <w:t>$</w:t>
+              <w:t>{{</w:t>
             </w:r>
             <w:r>
               <w:rPr>
                 <w:rFonts w:ascii="华文彩云" w:eastAsia="华文彩云" w:hint="eastAsia"/>
               </w:rPr>
-              <w:t>{</w:t>
-            </w:r>
-            <w:r>
-              <w:rPr>
-                <w:rFonts w:ascii="华文彩云" w:eastAsia="华文彩云" w:hint="eastAsia"/>
-              </w:rPr>
               <w:t>sex</w:t>
             </w:r>
             <w:r>
               <w:rPr>
-                <w:rFonts w:ascii="华文彩云" w:eastAsia="华文彩云" w:hint="eastAsia"/>
-              </w:rPr>
-              <w:t>}</w:t>
+                <w:rFonts w:ascii="华文彩云" w:eastAsia="华文彩云"/>
+              </w:rPr>
+              <w:t>}}</w:t>
             </w:r>
           </w:p>
         </w:tc>
@@ -227,16 +223,13 @@
           </w:tcPr>
           <w:p>
             <w:r>
-              <w:t>$</w:t>
-            </w:r>
-            <w:r>
-              <w:t>{</w:t>
+              <w:t>{{</w:t>
             </w:r>
             <w:r>
               <w:t>birthday</w:t>
             </w:r>
             <w:r>
-              <w:t>}</w:t>
+              <w:t>}}</w:t>
             </w:r>
           </w:p>
         </w:tc>
@@ -252,13 +245,15 @@
               <w:jc w:val="center"/>
             </w:pPr>
             <w:r>
-              <w:t>$</w:t>
-            </w:r>
-            <w:r>
-              <w:t>{</w:t>
-            </w:r>
+              <w:t>{{</w:t>
+            </w:r>
+            <w:proofErr w:type="spellStart"/>
             <w:r>
               <w:t>image_photo</w:t>
+            </w:r>
+            <w:proofErr w:type="spellEnd"/>
+            <w:r>
+              <w:t>}</w:t>
             </w:r>
             <w:r>
               <w:t>}</w:t>
@@ -275,17 +270,226 @@
               <w:jc w:val="center"/>
             </w:pPr>
             <w:r>
-              <w:t>$</w:t>
-            </w:r>
-            <w:r>
+              <w:t>{{</w:t>
+            </w:r>
+            <w:proofErr w:type="spellStart"/>
+            <w:r>
+              <w:t>qr_code</w:t>
+            </w:r>
+            <w:proofErr w:type="spellEnd"/>
+            <w:r>
+              <w:t>}</w:t>
+            </w:r>
+            <w:r>
+              <w:t>}</w:t>
+            </w:r>
+          </w:p>
+        </w:tc>
+      </w:tr>
+    </w:tbl>
+    <w:p/>
+    <w:tbl>
+      <w:tblPr>
+        <w:tblStyle w:val="a3"/>
+        <w:tblW w:w="0" w:type="auto"/>
+        <w:tblLook w:val="04A0" w:firstRow="1" w:lastRow="0" w:firstColumn="1" w:lastColumn="0" w:noHBand="0" w:noVBand="1"/>
+      </w:tblPr>
+      <w:tblGrid>
+        <w:gridCol w:w="2438"/>
+        <w:gridCol w:w="1218"/>
+        <w:gridCol w:w="1248"/>
+        <w:gridCol w:w="1304"/>
+      </w:tblGrid>
+      <w:tr>
+        <w:tc>
+          <w:tcPr>
+            <w:tcW w:w="2438" w:type="dxa"/>
+          </w:tcPr>
+          <w:p>
+            <w:r>
+              <w:rPr>
+                <w:rFonts w:hint="eastAsia"/>
+              </w:rPr>
+              <w:t>姓名</w:t>
+            </w:r>
+          </w:p>
+        </w:tc>
+        <w:tc>
+          <w:tcPr>
+            <w:tcW w:w="1218" w:type="dxa"/>
+          </w:tcPr>
+          <w:p>
+            <w:r>
+              <w:rPr>
+                <w:rFonts w:hint="eastAsia"/>
+              </w:rPr>
+              <w:t>年龄</w:t>
+            </w:r>
+          </w:p>
+        </w:tc>
+        <w:tc>
+          <w:tcPr>
+            <w:tcW w:w="1248" w:type="dxa"/>
+          </w:tcPr>
+          <w:p>
+            <w:r>
+              <w:rPr>
+                <w:rFonts w:hint="eastAsia"/>
+              </w:rPr>
+              <w:t>性别</w:t>
+            </w:r>
+          </w:p>
+        </w:tc>
+        <w:tc>
+          <w:tcPr>
+            <w:tcW w:w="1304" w:type="dxa"/>
+          </w:tcPr>
+          <w:p>
+            <w:r>
+              <w:rPr>
+                <w:rFonts w:hint="eastAsia"/>
+              </w:rPr>
+              <w:t>生日</w:t>
+            </w:r>
+          </w:p>
+        </w:tc>
+      </w:tr>
+      <w:tr>
+        <w:trPr>
+          <w:trHeight w:val="902"/>
+        </w:trPr>
+        <w:tc>
+          <w:tcPr>
+            <w:tcW w:w="2438" w:type="dxa"/>
+            <w:vMerge w:val="restart"/>
+          </w:tcPr>
+          <w:p>
+            <w:r>
+              <w:rPr>
+                <w:rFonts w:hint="eastAsia"/>
+              </w:rPr>
               <w:t>{</w:t>
             </w:r>
             <w:r>
-              <w:t>qr_code</w:t>
-            </w:r>
-            <w:r>
-              <w:t>}</w:t>
-            </w:r>
+              <w:t>{</w:t>
+            </w:r>
+            <w:proofErr w:type="spellStart"/>
+            <w:proofErr w:type="gramStart"/>
+            <w:r>
+              <w:rPr>
+                <w:rFonts w:hint="eastAsia"/>
+              </w:rPr>
+              <w:t>each</w:t>
+            </w:r>
+            <w:r>
+              <w:t>:list</w:t>
+            </w:r>
+            <w:proofErr w:type="spellEnd"/>
+            <w:proofErr w:type="gramEnd"/>
+            <w:r>
+              <w:t xml:space="preserve"> user</w:t>
+            </w:r>
+            <w:r>
+              <w:rPr>
+                <w:rFonts w:hint="eastAsia"/>
+              </w:rPr>
+              <w:t>n</w:t>
+            </w:r>
+            <w:r>
+              <w:t xml:space="preserve">ame </w:t>
+            </w:r>
+          </w:p>
+        </w:tc>
+        <w:tc>
+          <w:tcPr>
+            <w:tcW w:w="1218" w:type="dxa"/>
+          </w:tcPr>
+          <w:p>
+            <w:pPr>
+              <w:rPr>
+                <w:color w:val="FF0000"/>
+              </w:rPr>
+            </w:pPr>
+            <w:r>
+              <w:rPr>
+                <w:color w:val="FF0000"/>
+              </w:rPr>
+              <w:t>age</w:t>
+            </w:r>
+          </w:p>
+        </w:tc>
+        <w:tc>
+          <w:tcPr>
+            <w:tcW w:w="1248" w:type="dxa"/>
+          </w:tcPr>
+          <w:p>
+            <w:r>
+              <w:t>sex}}</w:t>
+            </w:r>
+          </w:p>
+        </w:tc>
+        <w:tc>
+          <w:tcPr>
+            <w:tcW w:w="1304" w:type="dxa"/>
+          </w:tcPr>
+          <w:p>
+            <w:r>
+              <w:rPr>
+                <w:rFonts w:hint="eastAsia"/>
+              </w:rPr>
+              <w:t>2</w:t>
+            </w:r>
+            <w:r>
+              <w:t>021-09-09</w:t>
+            </w:r>
+          </w:p>
+        </w:tc>
+      </w:tr>
+      <w:tr>
+        <w:trPr>
+          <w:trHeight w:val="902"/>
+        </w:trPr>
+        <w:tc>
+          <w:tcPr>
+            <w:tcW w:w="2438" w:type="dxa"/>
+            <w:vMerge/>
+          </w:tcPr>
+          <w:p>
+            <w:pPr>
+              <w:rPr>
+                <w:rFonts w:hint="eastAsia"/>
+              </w:rPr>
+            </w:pPr>
+          </w:p>
+        </w:tc>
+        <w:tc>
+          <w:tcPr>
+            <w:tcW w:w="1218" w:type="dxa"/>
+          </w:tcPr>
+          <w:p>
+            <w:pPr>
+              <w:rPr>
+                <w:color w:val="FF0000"/>
+              </w:rPr>
+            </w:pPr>
+          </w:p>
+        </w:tc>
+        <w:tc>
+          <w:tcPr>
+            <w:tcW w:w="1248" w:type="dxa"/>
+          </w:tcPr>
+          <w:p/>
+        </w:tc>
+        <w:tc>
+          <w:tcPr>
+            <w:tcW w:w="1304" w:type="dxa"/>
+          </w:tcPr>
+          <w:p>
+            <w:pPr>
+              <w:rPr>
+                <w:rFonts w:hint="eastAsia"/>
+              </w:rPr>
+            </w:pPr>
           </w:p>
         </w:tc>
       </w:tr>
@@ -402,11 +606,9 @@
         <w:t>打印时间：</w:t>
       </w:r>
       <w:r>
-        <w:t>$</w:t>
-      </w:r>
-      <w:r>
-        <w:t>{</w:t>
-      </w:r>
+        <w:t>{{</w:t>
+      </w:r>
+      <w:proofErr w:type="spellStart"/>
       <w:r>
         <w:rPr>
           <w:rFonts w:hint="eastAsia"/>
@@ -416,8 +618,9 @@
       <w:r>
         <w:t>_date</w:t>
       </w:r>
-      <w:r>
-        <w:t>}</w:t>
+      <w:proofErr w:type="spellEnd"/>
+      <w:r>
+        <w:t>}}</w:t>
       </w:r>
     </w:p>
     <w:sectPr>
@@ -588,6 +791,7 @@
     <w:lsdException w:name="HTML Sample" w:semiHidden="1" w:unhideWhenUsed="1"/>
     <w:lsdException w:name="HTML Typewriter" w:semiHidden="1" w:unhideWhenUsed="1"/>
     <w:lsdException w:name="HTML Variable" w:semiHidden="1" w:unhideWhenUsed="1"/>
+    <w:lsdException w:name="Normal Table" w:semiHidden="1" w:unhideWhenUsed="1"/>
     <w:lsdException w:name="annotation subject" w:semiHidden="1" w:unhideWhenUsed="1"/>
     <w:lsdException w:name="No List" w:semiHidden="1" w:unhideWhenUsed="1"/>
     <w:lsdException w:name="Outline List 1" w:semiHidden="1" w:unhideWhenUsed="1"/>
@@ -630,8 +834,11 @@
     <w:lsdException w:name="Table Contemporary" w:semiHidden="1" w:unhideWhenUsed="1"/>
     <w:lsdException w:name="Table Elegant" w:semiHidden="1" w:unhideWhenUsed="1"/>
     <w:lsdException w:name="Table Professional" w:semiHidden="1" w:unhideWhenUsed="1"/>
+    <w:lsdException w:name="Table Subtle 1" w:semiHidden="1" w:unhideWhenUsed="1"/>
     <w:lsdException w:name="Table Subtle 2" w:semiHidden="1" w:unhideWhenUsed="1"/>
     <w:lsdException w:name="Table Web 1" w:semiHidden="1" w:unhideWhenUsed="1"/>
+    <w:lsdException w:name="Table Web 2" w:semiHidden="1" w:unhideWhenUsed="1"/>
+    <w:lsdException w:name="Table Web 3" w:semiHidden="1" w:unhideWhenUsed="1"/>
     <w:lsdException w:name="Balloon Text" w:semiHidden="1" w:unhideWhenUsed="1"/>
     <w:lsdException w:name="Table Grid" w:uiPriority="39"/>
     <w:lsdException w:name="Table Theme" w:semiHidden="1" w:unhideWhenUsed="1"/>
